--- a/Word Assets/Solutions/lco_films_answers.docx
+++ b/Word Assets/Solutions/lco_films_answers.docx
@@ -1837,7 +1837,24 @@
           <w:rFonts w:eastAsia="Roboto" w:cs="Roboto" w:ascii="Roboto" w:hAnsi="Roboto"/>
           <w:b/>
         </w:rPr>
-        <w:t xml:space="preserve">Ans:INSERT INTO `film_category`(`category_id`, `film_id`) VALUES ((SELECT category_id FROM category WHERE category.name = "Action"), (SELECT film_id FROM film WHERE film.title = "No Time to Die" )), </w:t>
+        <w:t>Ans:INSERT INTO `film_category`(`category_id`, `film_id`) VALUES (</w:t>
+      </w:r>
+    </w:p>
+    <w:p>
+      <w:pPr>
+        <w:pStyle w:val="LOnormal"/>
+        <w:rPr>
+          <w:rFonts w:ascii="Roboto" w:hAnsi="Roboto" w:eastAsia="Roboto" w:cs="Roboto"/>
+          <w:b/>
+          <w:b/>
+        </w:rPr>
+      </w:pPr>
+      <w:r>
+        <w:rPr>
+          <w:rFonts w:eastAsia="Roboto" w:cs="Roboto" w:ascii="Roboto" w:hAnsi="Roboto"/>
+          <w:b/>
+        </w:rPr>
+        <w:t xml:space="preserve">(SELECT category_id FROM category WHERE category.name = "Action"), (SELECT film_id FROM film WHERE film.title = "No Time to Die" )), </w:t>
       </w:r>
     </w:p>
     <w:p>
